--- a/public/Formato_Acta_Nueva_Jurado.docx
+++ b/public/Formato_Acta_Nueva_Jurado.docx
@@ -2486,7 +2486,33 @@
                 <w:szCs w:val="18"/>
                 <w:shd w:val="clear" w:color="auto" w:fill="FFFFFF"/>
               </w:rPr>
-              <w:t>DRA. ALMA YOLANDA ALANÍS GARCÍA</w:t>
+              <w:t>${</w:t>
+            </w:r>
+            <w:proofErr w:type="spellStart"/>
+            <w:r>
+              <w:rPr>
+                <w:rFonts w:ascii="Arial" w:hAnsi="Arial" w:cs="Arial"/>
+                <w:b/>
+                <w:bCs/>
+                <w:color w:val="000000"/>
+                <w:sz w:val="18"/>
+                <w:szCs w:val="18"/>
+                <w:shd w:val="clear" w:color="auto" w:fill="FFFFFF"/>
+              </w:rPr>
+              <w:t>director_division</w:t>
+            </w:r>
+            <w:proofErr w:type="spellEnd"/>
+            <w:r>
+              <w:rPr>
+                <w:rFonts w:ascii="Arial" w:hAnsi="Arial" w:cs="Arial"/>
+                <w:b/>
+                <w:bCs/>
+                <w:color w:val="000000"/>
+                <w:sz w:val="18"/>
+                <w:szCs w:val="18"/>
+                <w:shd w:val="clear" w:color="auto" w:fill="FFFFFF"/>
+              </w:rPr>
+              <w:t>}</w:t>
             </w:r>
           </w:p>
         </w:tc>
@@ -2538,7 +2564,31 @@
                 <w:szCs w:val="18"/>
                 <w:lang w:eastAsia="es-MX"/>
               </w:rPr>
-              <w:t>MTRO. EDUARDO MÉNDEZ PALOS</w:t>
+              <w:t>${</w:t>
+            </w:r>
+            <w:proofErr w:type="spellStart"/>
+            <w:r>
+              <w:rPr>
+                <w:rFonts w:ascii="Arial" w:hAnsi="Arial" w:cs="Arial"/>
+                <w:b/>
+                <w:bCs/>
+                <w:sz w:val="18"/>
+                <w:szCs w:val="18"/>
+                <w:lang w:eastAsia="es-MX"/>
+              </w:rPr>
+              <w:t>secretario_division</w:t>
+            </w:r>
+            <w:proofErr w:type="spellEnd"/>
+            <w:r>
+              <w:rPr>
+                <w:rFonts w:ascii="Arial" w:hAnsi="Arial" w:cs="Arial"/>
+                <w:b/>
+                <w:bCs/>
+                <w:sz w:val="18"/>
+                <w:szCs w:val="18"/>
+                <w:lang w:eastAsia="es-MX"/>
+              </w:rPr>
+              <w:t>}</w:t>
             </w:r>
           </w:p>
         </w:tc>
@@ -2569,8 +2619,9 @@
                 <w:szCs w:val="18"/>
                 <w:shd w:val="clear" w:color="auto" w:fill="FFFFFF"/>
               </w:rPr>
-              <w:t xml:space="preserve">Directora de </w:t>
-            </w:r>
+              <w:t>${</w:t>
+            </w:r>
+            <w:proofErr w:type="spellStart"/>
             <w:r>
               <w:rPr>
                 <w:rFonts w:ascii="Arial" w:hAnsi="Arial" w:cs="Arial"/>
@@ -2579,8 +2630,9 @@
                 <w:szCs w:val="18"/>
                 <w:shd w:val="clear" w:color="auto" w:fill="FFFFFF"/>
               </w:rPr>
-              <w:t xml:space="preserve">la </w:t>
-            </w:r>
+              <w:t>dir_division</w:t>
+            </w:r>
+            <w:proofErr w:type="spellEnd"/>
             <w:r>
               <w:rPr>
                 <w:rFonts w:ascii="Arial" w:hAnsi="Arial" w:cs="Arial"/>
@@ -2589,8 +2641,44 @@
                 <w:szCs w:val="18"/>
                 <w:shd w:val="clear" w:color="auto" w:fill="FFFFFF"/>
               </w:rPr>
-              <w:t>División</w:t>
-            </w:r>
+              <w:t>}</w:t>
+            </w:r>
+          </w:p>
+        </w:tc>
+        <w:tc>
+          <w:tcPr>
+            <w:tcW w:w="850" w:type="dxa"/>
+            <w:vAlign w:val="center"/>
+          </w:tcPr>
+          <w:p>
+            <w:pPr>
+              <w:spacing w:after="0" w:line="360" w:lineRule="auto"/>
+              <w:jc w:val="center"/>
+              <w:rPr>
+                <w:rFonts w:ascii="Arial" w:eastAsia="Times New Roman" w:hAnsi="Arial" w:cs="Arial"/>
+                <w:sz w:val="18"/>
+                <w:szCs w:val="18"/>
+                <w:lang w:eastAsia="es-MX"/>
+              </w:rPr>
+            </w:pPr>
+          </w:p>
+        </w:tc>
+        <w:tc>
+          <w:tcPr>
+            <w:tcW w:w="3726" w:type="dxa"/>
+            <w:vAlign w:val="center"/>
+          </w:tcPr>
+          <w:p>
+            <w:pPr>
+              <w:spacing w:after="0" w:line="360" w:lineRule="auto"/>
+              <w:jc w:val="center"/>
+              <w:rPr>
+                <w:rFonts w:ascii="Arial" w:eastAsia="Times New Roman" w:hAnsi="Arial" w:cs="Arial"/>
+                <w:sz w:val="18"/>
+                <w:szCs w:val="18"/>
+                <w:lang w:eastAsia="es-MX"/>
+              </w:rPr>
+            </w:pPr>
             <w:r>
               <w:rPr>
                 <w:rFonts w:ascii="Arial" w:hAnsi="Arial" w:cs="Arial"/>
@@ -2599,44 +2687,9 @@
                 <w:szCs w:val="18"/>
                 <w:shd w:val="clear" w:color="auto" w:fill="FFFFFF"/>
               </w:rPr>
-              <w:t xml:space="preserve"> de Tecnologías para la Integración Ciber-Humana</w:t>
-            </w:r>
-          </w:p>
-        </w:tc>
-        <w:tc>
-          <w:tcPr>
-            <w:tcW w:w="850" w:type="dxa"/>
-            <w:vAlign w:val="center"/>
-          </w:tcPr>
-          <w:p>
-            <w:pPr>
-              <w:spacing w:after="0" w:line="360" w:lineRule="auto"/>
-              <w:jc w:val="center"/>
-              <w:rPr>
-                <w:rFonts w:ascii="Arial" w:eastAsia="Times New Roman" w:hAnsi="Arial" w:cs="Arial"/>
-                <w:sz w:val="18"/>
-                <w:szCs w:val="18"/>
-                <w:lang w:eastAsia="es-MX"/>
-              </w:rPr>
-            </w:pPr>
-          </w:p>
-        </w:tc>
-        <w:tc>
-          <w:tcPr>
-            <w:tcW w:w="3726" w:type="dxa"/>
-            <w:vAlign w:val="center"/>
-          </w:tcPr>
-          <w:p>
-            <w:pPr>
-              <w:spacing w:after="0" w:line="360" w:lineRule="auto"/>
-              <w:jc w:val="center"/>
-              <w:rPr>
-                <w:rFonts w:ascii="Arial" w:eastAsia="Times New Roman" w:hAnsi="Arial" w:cs="Arial"/>
-                <w:sz w:val="18"/>
-                <w:szCs w:val="18"/>
-                <w:lang w:eastAsia="es-MX"/>
-              </w:rPr>
-            </w:pPr>
+              <w:t>${</w:t>
+            </w:r>
+            <w:proofErr w:type="spellStart"/>
             <w:r>
               <w:rPr>
                 <w:rFonts w:ascii="Arial" w:hAnsi="Arial" w:cs="Arial"/>
@@ -2645,8 +2698,9 @@
                 <w:szCs w:val="18"/>
                 <w:shd w:val="clear" w:color="auto" w:fill="FFFFFF"/>
               </w:rPr>
-              <w:t xml:space="preserve">Secretario </w:t>
-            </w:r>
+              <w:t>secre_division</w:t>
+            </w:r>
+            <w:proofErr w:type="spellEnd"/>
             <w:r>
               <w:rPr>
                 <w:rFonts w:ascii="Arial" w:hAnsi="Arial" w:cs="Arial"/>
@@ -2655,7 +2709,7 @@
                 <w:szCs w:val="18"/>
                 <w:shd w:val="clear" w:color="auto" w:fill="FFFFFF"/>
               </w:rPr>
-              <w:t>de la División de Tecnologías para la Integración Ciber-Humana</w:t>
+              <w:t>}</w:t>
             </w:r>
           </w:p>
         </w:tc>
@@ -3240,7 +3294,6 @@
   <w:style w:type="character" w:default="1" w:styleId="Fuentedeprrafopredeter">
     <w:name w:val="Default Paragraph Font"/>
     <w:uiPriority w:val="1"/>
-    <w:semiHidden/>
     <w:unhideWhenUsed/>
   </w:style>
   <w:style w:type="table" w:default="1" w:styleId="Tablanormal">
